--- a/4_Diari/2024_01_12_NebulaWatches_Diario.docx
+++ b/4_Diari/2024_01_12_NebulaWatches_Diario.docx
@@ -198,8 +198,15 @@
             <w:bookmarkStart w:id="0" w:name="OLE_LINK10"/>
             <w:bookmarkStart w:id="1" w:name="OLE_LINK11"/>
             <w:bookmarkStart w:id="2" w:name="OLE_LINK12"/>
-            <w:bookmarkStart w:id="3" w:name="_GoBack"/>
-            <w:bookmarkEnd w:id="3"/>
+            <w:r>
+              <w:t>10:</w:t>
+            </w:r>
+            <w:r>
+              <w:t>30</w:t>
+            </w:r>
+            <w:r>
+              <w:t xml:space="preserve"> - 11:35</w:t>
+            </w:r>
           </w:p>
         </w:tc>
         <w:tc>
@@ -209,9 +216,137 @@
           <w:p>
             <w:pPr>
               <w:rPr>
+                <w:b/>
+              </w:rPr>
+            </w:pPr>
+            <w:r>
+              <w:rPr>
+                <w:b/>
+              </w:rPr>
+              <w:t>Preparazione</w:t>
+            </w:r>
+          </w:p>
+          <w:p>
+            <w:pPr>
+              <w:rPr>
                 <w:rFonts w:ascii="Arial" w:hAnsi="Arial" w:cs="Arial"/>
               </w:rPr>
             </w:pPr>
+            <w:r>
+              <w:t>Creazione Trello, Git repository, scelta punti tecnici valutati.</w:t>
+            </w:r>
+          </w:p>
+        </w:tc>
+      </w:tr>
+      <w:tr>
+        <w:tc>
+          <w:tcPr>
+            <w:tcW w:w="1555" w:type="dxa"/>
+          </w:tcPr>
+          <w:p>
+            <w:r>
+              <w:t>12:30 – 14:00</w:t>
+            </w:r>
+          </w:p>
+        </w:tc>
+        <w:tc>
+          <w:tcPr>
+            <w:tcW w:w="8073" w:type="dxa"/>
+          </w:tcPr>
+          <w:p>
+            <w:pPr>
+              <w:rPr>
+                <w:b/>
+              </w:rPr>
+            </w:pPr>
+            <w:r>
+              <w:rPr>
+                <w:b/>
+              </w:rPr>
+              <w:t>Set Up</w:t>
+            </w:r>
+          </w:p>
+          <w:p>
+            <w:pPr>
+              <w:rPr>
+                <w:rFonts w:ascii="Arial" w:hAnsi="Arial" w:cs="Arial"/>
+              </w:rPr>
+            </w:pPr>
+            <w:r>
+              <w:t xml:space="preserve">Creazione </w:t>
+            </w:r>
+            <w:r>
+              <w:t>macchine virtuali e installazione tool utilizzati nello sviluppo.</w:t>
+            </w:r>
+          </w:p>
+        </w:tc>
+      </w:tr>
+      <w:tr>
+        <w:tc>
+          <w:tcPr>
+            <w:tcW w:w="1555" w:type="dxa"/>
+          </w:tcPr>
+          <w:p>
+            <w:r>
+              <w:t>14:15 – 15:35</w:t>
+            </w:r>
+          </w:p>
+        </w:tc>
+        <w:tc>
+          <w:tcPr>
+            <w:tcW w:w="8073" w:type="dxa"/>
+          </w:tcPr>
+          <w:p>
+            <w:pPr>
+              <w:rPr>
+                <w:b/>
+              </w:rPr>
+            </w:pPr>
+            <w:r>
+              <w:rPr>
+                <w:b/>
+              </w:rPr>
+              <w:t>Progettazione</w:t>
+            </w:r>
+          </w:p>
+          <w:p>
+            <w:pPr>
+              <w:rPr>
+                <w:b/>
+              </w:rPr>
+            </w:pPr>
+            <w:r>
+              <w:t xml:space="preserve">Creazione </w:t>
+            </w:r>
+            <w:proofErr w:type="spellStart"/>
+            <w:r>
+              <w:t>gantt</w:t>
+            </w:r>
+            <w:proofErr w:type="spellEnd"/>
+            <w:r>
+              <w:t>, use case</w:t>
+            </w:r>
+            <w:r>
+              <w:t>, creazione</w:t>
+            </w:r>
+            <w:bookmarkStart w:id="3" w:name="_GoBack"/>
+            <w:bookmarkEnd w:id="3"/>
+            <w:r>
+              <w:t xml:space="preserve"> </w:t>
+            </w:r>
+            <w:proofErr w:type="spellStart"/>
+            <w:r>
+              <w:t>branch</w:t>
+            </w:r>
+            <w:proofErr w:type="spellEnd"/>
+            <w:r>
+              <w:t xml:space="preserve"> </w:t>
+            </w:r>
+            <w:proofErr w:type="spellStart"/>
+            <w:r>
+              <w:t>git</w:t>
+            </w:r>
+            <w:proofErr w:type="spellEnd"/>
           </w:p>
         </w:tc>
       </w:tr>
@@ -257,6 +392,9 @@
         </w:tc>
       </w:tr>
       <w:tr>
+        <w:trPr>
+          <w:trHeight w:val="356"/>
+        </w:trPr>
         <w:tc>
           <w:tcPr>
             <w:tcW w:w="9854" w:type="dxa"/>
@@ -315,6 +453,9 @@
         </w:tc>
       </w:tr>
       <w:tr>
+        <w:trPr>
+          <w:trHeight w:val="306"/>
+        </w:trPr>
         <w:tc>
           <w:tcPr>
             <w:tcW w:w="9854" w:type="dxa"/>
@@ -329,7 +470,13 @@
               <w:rPr>
                 <w:rFonts w:ascii="Arial" w:hAnsi="Arial" w:cs="Arial"/>
               </w:rPr>
-              <w:t>Non è ancora presente una pianificazione dei tempi di lavoro.</w:t>
+              <w:t>Siamo ne</w:t>
+            </w:r>
+            <w:r>
+              <w:rPr>
+                <w:rFonts w:ascii="Arial" w:hAnsi="Arial" w:cs="Arial"/>
+              </w:rPr>
+              <w:t>i limiti della pianificazione.</w:t>
             </w:r>
           </w:p>
         </w:tc>
@@ -387,25 +534,19 @@
               <w:rPr>
                 <w:rFonts w:ascii="Arial" w:hAnsi="Arial" w:cs="Arial"/>
               </w:rPr>
-              <w:t xml:space="preserve">Documentazione, pianificazione </w:t>
+              <w:t>Documentazione</w:t>
             </w:r>
             <w:r>
               <w:rPr>
                 <w:rFonts w:ascii="Arial" w:hAnsi="Arial" w:cs="Arial"/>
               </w:rPr>
-              <w:t>temporale</w:t>
+              <w:t>, progettazione e</w:t>
             </w:r>
             <w:r>
               <w:rPr>
                 <w:rFonts w:ascii="Arial" w:hAnsi="Arial" w:cs="Arial"/>
               </w:rPr>
-              <w:t xml:space="preserve"> del progetto</w:t>
-            </w:r>
-            <w:r>
-              <w:rPr>
-                <w:rFonts w:ascii="Arial" w:hAnsi="Arial" w:cs="Arial"/>
-              </w:rPr>
-              <w:t xml:space="preserve"> e comandi GitHub.</w:t>
+              <w:t xml:space="preserve"> inizio sviluppo.</w:t>
             </w:r>
           </w:p>
         </w:tc>
@@ -4806,7 +4947,7 @@
 </file>
 
 <file path=customXml/itemProps1.xml><?xml version="1.0" encoding="utf-8"?>
-<ds:datastoreItem xmlns:ds="http://schemas.openxmlformats.org/officeDocument/2006/customXml" ds:itemID="{EFEACB52-C614-47D2-AA7A-D9DA9AFE5BF1}">
+<ds:datastoreItem xmlns:ds="http://schemas.openxmlformats.org/officeDocument/2006/customXml" ds:itemID="{7901EA29-6787-47D2-A9AF-38CF26C7E2BC}">
   <ds:schemaRefs>
     <ds:schemaRef ds:uri="http://schemas.openxmlformats.org/officeDocument/2006/bibliography"/>
   </ds:schemaRefs>

--- a/4_Diari/2024_01_12_NebulaWatches_Diario.docx
+++ b/4_Diari/2024_01_12_NebulaWatches_Diario.docx
@@ -288,7 +288,15 @@
           </w:tcPr>
           <w:p>
             <w:r>
-              <w:t>14:15 – 15:35</w:t>
+              <w:t>14:15 – 15:</w:t>
+            </w:r>
+            <w:r>
+              <w:t>4</w:t>
+            </w:r>
+            <w:bookmarkStart w:id="3" w:name="_GoBack"/>
+            <w:bookmarkEnd w:id="3"/>
+            <w:r>
+              <w:t>5</w:t>
             </w:r>
           </w:p>
         </w:tc>
@@ -327,12 +335,7 @@
               <w:t>, use case</w:t>
             </w:r>
             <w:r>
-              <w:t>, creazione</w:t>
-            </w:r>
-            <w:bookmarkStart w:id="3" w:name="_GoBack"/>
-            <w:bookmarkEnd w:id="3"/>
-            <w:r>
-              <w:t xml:space="preserve"> </w:t>
+              <w:t xml:space="preserve">, creazione </w:t>
             </w:r>
             <w:proofErr w:type="spellStart"/>
             <w:r>
@@ -4947,7 +4950,7 @@
 </file>
 
 <file path=customXml/itemProps1.xml><?xml version="1.0" encoding="utf-8"?>
-<ds:datastoreItem xmlns:ds="http://schemas.openxmlformats.org/officeDocument/2006/customXml" ds:itemID="{7901EA29-6787-47D2-A9AF-38CF26C7E2BC}">
+<ds:datastoreItem xmlns:ds="http://schemas.openxmlformats.org/officeDocument/2006/customXml" ds:itemID="{3B5F4162-67C6-4D78-B072-696121C13696}">
   <ds:schemaRefs>
     <ds:schemaRef ds:uri="http://schemas.openxmlformats.org/officeDocument/2006/bibliography"/>
   </ds:schemaRefs>

--- a/4_Diari/2024_01_12_NebulaWatches_Diario.docx
+++ b/4_Diari/2024_01_12_NebulaWatches_Diario.docx
@@ -199,13 +199,7 @@
             <w:bookmarkStart w:id="1" w:name="OLE_LINK11"/>
             <w:bookmarkStart w:id="2" w:name="OLE_LINK12"/>
             <w:r>
-              <w:t>10:</w:t>
-            </w:r>
-            <w:r>
-              <w:t>30</w:t>
-            </w:r>
-            <w:r>
-              <w:t xml:space="preserve"> - 11:35</w:t>
+              <w:t>10:30 - 11:35</w:t>
             </w:r>
           </w:p>
         </w:tc>
@@ -273,10 +267,7 @@
               </w:rPr>
             </w:pPr>
             <w:r>
-              <w:t xml:space="preserve">Creazione </w:t>
-            </w:r>
-            <w:r>
-              <w:t>macchine virtuali e installazione tool utilizzati nello sviluppo.</w:t>
+              <w:t>Creazione macchine virtuali e installazione tool utilizzati nello sviluppo.</w:t>
             </w:r>
           </w:p>
         </w:tc>
@@ -293,8 +284,6 @@
             <w:r>
               <w:t>4</w:t>
             </w:r>
-            <w:bookmarkStart w:id="3" w:name="_GoBack"/>
-            <w:bookmarkEnd w:id="3"/>
             <w:r>
               <w:t>5</w:t>
             </w:r>
@@ -324,15 +313,7 @@
               </w:rPr>
             </w:pPr>
             <w:r>
-              <w:t xml:space="preserve">Creazione </w:t>
-            </w:r>
-            <w:proofErr w:type="spellStart"/>
-            <w:r>
-              <w:t>gantt</w:t>
-            </w:r>
-            <w:proofErr w:type="spellEnd"/>
-            <w:r>
-              <w:t>, use case</w:t>
+              <w:t>Creazione gantt, use case</w:t>
             </w:r>
             <w:r>
               <w:t xml:space="preserve">, creazione </w:t>
@@ -561,6 +542,8 @@
           <w:rFonts w:ascii="Arial" w:hAnsi="Arial" w:cs="Arial"/>
         </w:rPr>
       </w:pPr>
+      <w:bookmarkStart w:id="3" w:name="_GoBack"/>
+      <w:bookmarkEnd w:id="3"/>
     </w:p>
     <w:sectPr>
       <w:headerReference w:type="default" r:id="rId8"/>
@@ -623,13 +606,12 @@
         <w:dataBinding w:prefixMappings="xmlns:ns0='http://schemas.openxmlformats.org/officeDocument/2006/extended-properties'" w:xpath="/ns0:Properties[1]/ns0:Company[1]" w:storeItemID="{6668398D-A668-4E3E-A5EB-62B293D839F1}"/>
         <w:text/>
       </w:sdtPr>
-      <w:sdtEndPr/>
       <w:sdtContent>
         <w:r>
           <w:rPr>
             <w:rFonts w:ascii="Arial" w:hAnsi="Arial" w:cs="Arial"/>
           </w:rPr>
-          <w:t>Unisci i Puntini</w:t>
+          <w:t>NebulaWatches</w:t>
         </w:r>
       </w:sdtContent>
     </w:sdt>
@@ -4950,7 +4932,7 @@
 </file>
 
 <file path=customXml/itemProps1.xml><?xml version="1.0" encoding="utf-8"?>
-<ds:datastoreItem xmlns:ds="http://schemas.openxmlformats.org/officeDocument/2006/customXml" ds:itemID="{3B5F4162-67C6-4D78-B072-696121C13696}">
+<ds:datastoreItem xmlns:ds="http://schemas.openxmlformats.org/officeDocument/2006/customXml" ds:itemID="{FFEB68C2-939C-4907-BC04-6A6A30984C5C}">
   <ds:schemaRefs>
     <ds:schemaRef ds:uri="http://schemas.openxmlformats.org/officeDocument/2006/bibliography"/>
   </ds:schemaRefs>
